--- a/docs/quarto/index.docx
+++ b/docs/quarto/index.docx
@@ -7,7 +7,91 @@
         <w:pStyle w:val="Title"/>
       </w:pPr>
       <w:r>
-        <w:t xml:space="preserve">Predictors and Outcomes of 30-Day Readmission in Patients Hospitalized for Sepsis with Comorbid Diabetes Mellitus</w:t>
+        <w:t xml:space="preserve">Predictors</w:t>
+      </w:r>
+      <w:r>
+        <w:t xml:space="preserve"> </w:t>
+      </w:r>
+      <w:r>
+        <w:t xml:space="preserve">and</w:t>
+      </w:r>
+      <w:r>
+        <w:t xml:space="preserve"> </w:t>
+      </w:r>
+      <w:r>
+        <w:t xml:space="preserve">Outcomes</w:t>
+      </w:r>
+      <w:r>
+        <w:t xml:space="preserve"> </w:t>
+      </w:r>
+      <w:r>
+        <w:t xml:space="preserve">of</w:t>
+      </w:r>
+      <w:r>
+        <w:t xml:space="preserve"> </w:t>
+      </w:r>
+      <w:r>
+        <w:t xml:space="preserve">30-Day</w:t>
+      </w:r>
+      <w:r>
+        <w:t xml:space="preserve"> </w:t>
+      </w:r>
+      <w:r>
+        <w:t xml:space="preserve">Readmission</w:t>
+      </w:r>
+      <w:r>
+        <w:t xml:space="preserve"> </w:t>
+      </w:r>
+      <w:r>
+        <w:t xml:space="preserve">in</w:t>
+      </w:r>
+      <w:r>
+        <w:t xml:space="preserve"> </w:t>
+      </w:r>
+      <w:r>
+        <w:t xml:space="preserve">Patients</w:t>
+      </w:r>
+      <w:r>
+        <w:t xml:space="preserve"> </w:t>
+      </w:r>
+      <w:r>
+        <w:t xml:space="preserve">Hospitalized</w:t>
+      </w:r>
+      <w:r>
+        <w:t xml:space="preserve"> </w:t>
+      </w:r>
+      <w:r>
+        <w:t xml:space="preserve">for</w:t>
+      </w:r>
+      <w:r>
+        <w:t xml:space="preserve"> </w:t>
+      </w:r>
+      <w:r>
+        <w:t xml:space="preserve">Sepsis</w:t>
+      </w:r>
+      <w:r>
+        <w:t xml:space="preserve"> </w:t>
+      </w:r>
+      <w:r>
+        <w:t xml:space="preserve">with</w:t>
+      </w:r>
+      <w:r>
+        <w:t xml:space="preserve"> </w:t>
+      </w:r>
+      <w:r>
+        <w:t xml:space="preserve">Comorbid</w:t>
+      </w:r>
+      <w:r>
+        <w:t xml:space="preserve"> </w:t>
+      </w:r>
+      <w:r>
+        <w:t xml:space="preserve">Diabetes</w:t>
+      </w:r>
+      <w:r>
+        <w:t xml:space="preserve"> </w:t>
+      </w:r>
+      <w:r>
+        <w:t xml:space="preserve">Mellitus</w:t>
       </w:r>
     </w:p>
     <w:p>
@@ -15,7 +99,19 @@
         <w:pStyle w:val="Subtitle"/>
       </w:pPr>
       <w:r>
-        <w:t xml:space="preserve">RCOP NRD Analysis Template</w:t>
+        <w:t xml:space="preserve">RCOP</w:t>
+      </w:r>
+      <w:r>
+        <w:t xml:space="preserve"> </w:t>
+      </w:r>
+      <w:r>
+        <w:t xml:space="preserve">NRD</w:t>
+      </w:r>
+      <w:r>
+        <w:t xml:space="preserve"> </w:t>
+      </w:r>
+      <w:r>
+        <w:t xml:space="preserve">A17</w:t>
       </w:r>
     </w:p>
     <w:p>
@@ -23,7 +119,13 @@
         <w:pStyle w:val="Author"/>
       </w:pPr>
       <w:r>
-        <w:t xml:space="preserve">Muhammad Saad</w:t>
+        <w:t xml:space="preserve">Muhammad</w:t>
+      </w:r>
+      <w:r>
+        <w:t xml:space="preserve"> </w:t>
+      </w:r>
+      <w:r>
+        <w:t xml:space="preserve">Saad</w:t>
       </w:r>
     </w:p>
     <w:p>
@@ -31,7 +133,13 @@
         <w:pStyle w:val="Author"/>
       </w:pPr>
       <w:r>
-        <w:t xml:space="preserve">Aymen Ahmed</w:t>
+        <w:t xml:space="preserve">Aymen</w:t>
+      </w:r>
+      <w:r>
+        <w:t xml:space="preserve"> </w:t>
+      </w:r>
+      <w:r>
+        <w:t xml:space="preserve">Ahmed</w:t>
       </w:r>
     </w:p>
     <w:bookmarkStart w:id="21" w:name="preamble"/>
@@ -345,7 +453,7 @@
         </w:numPr>
       </w:pPr>
       <w:r>
-        <w:t xml:space="preserve">Defined using NRD’s linkage variables. Readmissions were identified only among patients with qualifying index events and required a minimum one-day separation from the index discharge.</w:t>
+        <w:t xml:space="preserve">Defined using NRD’s linkage variables. Readmissions were identified only among patients with qualifying index events.</w:t>
       </w:r>
     </w:p>
     <w:p>
@@ -413,7 +521,7 @@
         </w:numPr>
       </w:pPr>
       <w:r>
-        <w:t xml:space="preserve">Cost:</w:t>
+        <w:t xml:space="preserve">Charge:</w:t>
       </w:r>
     </w:p>
     <w:p>
@@ -605,7 +713,7 @@
         </w:numPr>
       </w:pPr>
       <w:r>
-        <w:t xml:space="preserve">Hypertension (composite of 2 Elixhauser variables)</w:t>
+        <w:t xml:space="preserve">Hypertension</w:t>
       </w:r>
     </w:p>
     <w:p>
@@ -932,7 +1040,274 @@
       </w:r>
     </w:p>
     <w:bookmarkEnd w:id="21"/>
-    <w:bookmarkStart w:id="22" w:name="baseline-table"/>
+    <w:bookmarkStart w:id="25" w:name="descriptive-statistics"/>
+    <w:p>
+      <w:pPr>
+        <w:pStyle w:val="Heading2"/>
+      </w:pPr>
+      <w:r>
+        <w:t xml:space="preserve">Descriptive Statistics:</w:t>
+      </w:r>
+    </w:p>
+    <w:bookmarkStart w:id="22" w:name="readmission-rate"/>
+    <w:p>
+      <w:pPr>
+        <w:pStyle w:val="Heading3"/>
+      </w:pPr>
+      <w:r>
+        <w:t xml:space="preserve">Readmission Rate:</w:t>
+      </w:r>
+    </w:p>
+    <w:p>
+      <w:pPr>
+        <w:pStyle w:val="FirstParagraph"/>
+      </w:pPr>
+      <w:r>
+        <w:t xml:space="preserve">Index hospitalizations resulted in:</w:t>
+      </w:r>
+    </w:p>
+    <w:p>
+      <w:pPr>
+        <w:numPr>
+          <w:ilvl w:val="0"/>
+          <w:numId w:val="1022"/>
+        </w:numPr>
+      </w:pPr>
+      <w:r>
+        <w:t xml:space="preserve">Readmission (n): 164892</w:t>
+      </w:r>
+    </w:p>
+    <w:p>
+      <w:pPr>
+        <w:numPr>
+          <w:ilvl w:val="0"/>
+          <w:numId w:val="1022"/>
+        </w:numPr>
+      </w:pPr>
+      <w:r>
+        <w:t xml:space="preserve">Readmission Rate (%): 13.23%</w:t>
+      </w:r>
+    </w:p>
+    <w:p>
+      <w:pPr>
+        <w:numPr>
+          <w:ilvl w:val="0"/>
+          <w:numId w:val="1022"/>
+        </w:numPr>
+      </w:pPr>
+      <w:r>
+        <w:t xml:space="preserve">Readmission Rate (95% CI): 13.09% to 13.37%</w:t>
+      </w:r>
+    </w:p>
+    <w:bookmarkEnd w:id="22"/>
+    <w:bookmarkStart w:id="23" w:name="X677dc32b6de9dd909683c7bdcdc4397294ecb94"/>
+    <w:p>
+      <w:pPr>
+        <w:pStyle w:val="Heading3"/>
+      </w:pPr>
+      <w:r>
+        <w:t xml:space="preserve">In-Hospital Mortality by Readmission Status:</w:t>
+      </w:r>
+    </w:p>
+    <w:p>
+      <w:pPr>
+        <w:pStyle w:val="FirstParagraph"/>
+      </w:pPr>
+      <w:r>
+        <w:t xml:space="preserve">Index hospitalizations resulted in:</w:t>
+      </w:r>
+    </w:p>
+    <w:p>
+      <w:pPr>
+        <w:numPr>
+          <w:ilvl w:val="0"/>
+          <w:numId w:val="1023"/>
+        </w:numPr>
+      </w:pPr>
+      <w:r>
+        <w:t xml:space="preserve">Deaths (n): 118759</w:t>
+      </w:r>
+    </w:p>
+    <w:p>
+      <w:pPr>
+        <w:numPr>
+          <w:ilvl w:val="0"/>
+          <w:numId w:val="1023"/>
+        </w:numPr>
+      </w:pPr>
+      <w:r>
+        <w:t xml:space="preserve">Death Rate (%): 9.53%</w:t>
+      </w:r>
+    </w:p>
+    <w:p>
+      <w:pPr>
+        <w:numPr>
+          <w:ilvl w:val="0"/>
+          <w:numId w:val="1023"/>
+        </w:numPr>
+      </w:pPr>
+      <w:r>
+        <w:t xml:space="preserve">Death Rate (95% CI): 9.36% to 9.7%</w:t>
+      </w:r>
+    </w:p>
+    <w:p>
+      <w:pPr>
+        <w:pStyle w:val="FirstParagraph"/>
+      </w:pPr>
+      <w:r>
+        <w:t xml:space="preserve">Readmission hospitalizations resulted in:</w:t>
+      </w:r>
+    </w:p>
+    <w:p>
+      <w:pPr>
+        <w:numPr>
+          <w:ilvl w:val="0"/>
+          <w:numId w:val="1024"/>
+        </w:numPr>
+      </w:pPr>
+      <w:r>
+        <w:t xml:space="preserve">Deaths (n): 11560</w:t>
+      </w:r>
+    </w:p>
+    <w:p>
+      <w:pPr>
+        <w:numPr>
+          <w:ilvl w:val="0"/>
+          <w:numId w:val="1024"/>
+        </w:numPr>
+      </w:pPr>
+      <w:r>
+        <w:t xml:space="preserve">Death Rate (%): 7.02%</w:t>
+      </w:r>
+    </w:p>
+    <w:p>
+      <w:pPr>
+        <w:numPr>
+          <w:ilvl w:val="0"/>
+          <w:numId w:val="1024"/>
+        </w:numPr>
+      </w:pPr>
+      <w:r>
+        <w:t xml:space="preserve">Death Rate (95% CI): 6.81% to 7.22%</w:t>
+      </w:r>
+    </w:p>
+    <w:bookmarkEnd w:id="23"/>
+    <w:bookmarkStart w:id="24" w:name="los-and-cost-by-readmission-status"/>
+    <w:p>
+      <w:pPr>
+        <w:pStyle w:val="Heading3"/>
+      </w:pPr>
+      <w:r>
+        <w:t xml:space="preserve">LOS and Cost by Readmission Status:</w:t>
+      </w:r>
+    </w:p>
+    <w:p>
+      <w:pPr>
+        <w:pStyle w:val="FirstParagraph"/>
+      </w:pPr>
+      <w:r>
+        <w:t xml:space="preserve">Index hospitalizations resulted in:</w:t>
+      </w:r>
+    </w:p>
+    <w:p>
+      <w:pPr>
+        <w:numPr>
+          <w:ilvl w:val="0"/>
+          <w:numId w:val="1025"/>
+        </w:numPr>
+      </w:pPr>
+      <w:r>
+        <w:t xml:space="preserve">Mean Length of Stay (days): 7.74</w:t>
+      </w:r>
+    </w:p>
+    <w:p>
+      <w:pPr>
+        <w:numPr>
+          <w:ilvl w:val="0"/>
+          <w:numId w:val="1025"/>
+        </w:numPr>
+      </w:pPr>
+      <w:r>
+        <w:t xml:space="preserve">Mean Length of Stay (95% CI): 7.66 to 7.81</w:t>
+      </w:r>
+    </w:p>
+    <w:p>
+      <w:pPr>
+        <w:numPr>
+          <w:ilvl w:val="0"/>
+          <w:numId w:val="1025"/>
+        </w:numPr>
+      </w:pPr>
+      <w:r>
+        <w:t xml:space="preserve">Mean Charge ($): 81787</w:t>
+      </w:r>
+    </w:p>
+    <w:p>
+      <w:pPr>
+        <w:numPr>
+          <w:ilvl w:val="0"/>
+          <w:numId w:val="1025"/>
+        </w:numPr>
+      </w:pPr>
+      <w:r>
+        <w:t xml:space="preserve">Mean Charge (95% CI): 79814 to 83759</w:t>
+      </w:r>
+    </w:p>
+    <w:p>
+      <w:pPr>
+        <w:pStyle w:val="FirstParagraph"/>
+      </w:pPr>
+      <w:r>
+        <w:t xml:space="preserve">Readmission hospitalizations resulted in:</w:t>
+      </w:r>
+    </w:p>
+    <w:p>
+      <w:pPr>
+        <w:numPr>
+          <w:ilvl w:val="0"/>
+          <w:numId w:val="1026"/>
+        </w:numPr>
+      </w:pPr>
+      <w:r>
+        <w:t xml:space="preserve">Mean Length of Stay (days): 6.72</w:t>
+      </w:r>
+    </w:p>
+    <w:p>
+      <w:pPr>
+        <w:numPr>
+          <w:ilvl w:val="0"/>
+          <w:numId w:val="1026"/>
+        </w:numPr>
+      </w:pPr>
+      <w:r>
+        <w:t xml:space="preserve">Mean Length of Stay (95% CI): 6.64 to 6.79</w:t>
+      </w:r>
+    </w:p>
+    <w:p>
+      <w:pPr>
+        <w:numPr>
+          <w:ilvl w:val="0"/>
+          <w:numId w:val="1026"/>
+        </w:numPr>
+      </w:pPr>
+      <w:r>
+        <w:t xml:space="preserve">Mean Charge ($): 75661</w:t>
+      </w:r>
+    </w:p>
+    <w:p>
+      <w:pPr>
+        <w:numPr>
+          <w:ilvl w:val="0"/>
+          <w:numId w:val="1026"/>
+        </w:numPr>
+      </w:pPr>
+      <w:r>
+        <w:t xml:space="preserve">Mean Charge (95% CI): 71786 to 79537</w:t>
+      </w:r>
+    </w:p>
+    <w:bookmarkEnd w:id="24"/>
+    <w:bookmarkEnd w:id="25"/>
+    <w:bookmarkStart w:id="26" w:name="baseline-table"/>
     <w:p>
       <w:pPr>
         <w:pStyle w:val="Heading2"/>
@@ -7740,245 +8115,6 @@
         </w:tc>
       </w:tr>
     </w:tbl>
-    <w:bookmarkEnd w:id="22"/>
-    <w:bookmarkStart w:id="26" w:name="descriptive-statistics"/>
-    <w:p>
-      <w:pPr>
-        <w:pStyle w:val="Heading2"/>
-      </w:pPr>
-      <w:r>
-        <w:t xml:space="preserve">Descriptive Statistics:</w:t>
-      </w:r>
-    </w:p>
-    <w:bookmarkStart w:id="23" w:name="readmission-rate"/>
-    <w:p>
-      <w:pPr>
-        <w:pStyle w:val="Heading3"/>
-      </w:pPr>
-      <w:r>
-        <w:t xml:space="preserve">Readmission Rate:</w:t>
-      </w:r>
-    </w:p>
-    <w:p>
-      <w:pPr>
-        <w:pStyle w:val="SourceCode"/>
-      </w:pPr>
-      <w:r>
-        <w:rPr>
-          <w:rStyle w:val="VerbatimChar"/>
-        </w:rPr>
-        <w:t xml:space="preserve"># A tibble: 1 × 6</w:t>
-      </w:r>
-      <w:r>
-        <w:br/>
-      </w:r>
-      <w:r>
-        <w:rPr>
-          <w:rStyle w:val="VerbatimChar"/>
-        </w:rPr>
-        <w:t xml:space="preserve">  unweighted_n weighted_N weighted_N_se readmit_rate readmit_rate_low</w:t>
-      </w:r>
-      <w:r>
-        <w:br/>
-      </w:r>
-      <w:r>
-        <w:rPr>
-          <w:rStyle w:val="VerbatimChar"/>
-        </w:rPr>
-        <w:t xml:space="preserve">         &lt;int&gt;      &lt;dbl&gt;         &lt;dbl&gt;        &lt;dbl&gt;            &lt;dbl&gt;</w:t>
-      </w:r>
-      <w:r>
-        <w:br/>
-      </w:r>
-      <w:r>
-        <w:rPr>
-          <w:rStyle w:val="VerbatimChar"/>
-        </w:rPr>
-        <w:t xml:space="preserve">1       690569   1246351.        16253.        0.132            0.131</w:t>
-      </w:r>
-      <w:r>
-        <w:br/>
-      </w:r>
-      <w:r>
-        <w:rPr>
-          <w:rStyle w:val="VerbatimChar"/>
-        </w:rPr>
-        <w:t xml:space="preserve"># ℹ 1 more variable: readmit_rate_upp &lt;dbl&gt;</w:t>
-      </w:r>
-    </w:p>
-    <w:bookmarkEnd w:id="23"/>
-    <w:bookmarkStart w:id="24" w:name="X677dc32b6de9dd909683c7bdcdc4397294ecb94"/>
-    <w:p>
-      <w:pPr>
-        <w:pStyle w:val="Heading3"/>
-      </w:pPr>
-      <w:r>
-        <w:t xml:space="preserve">In-Hospital Mortality by Readmission Status:</w:t>
-      </w:r>
-    </w:p>
-    <w:p>
-      <w:pPr>
-        <w:pStyle w:val="SourceCode"/>
-      </w:pPr>
-      <w:r>
-        <w:rPr>
-          <w:rStyle w:val="VerbatimChar"/>
-        </w:rPr>
-        <w:t xml:space="preserve"># A tibble: 1 × 5</w:t>
-      </w:r>
-      <w:r>
-        <w:br/>
-      </w:r>
-      <w:r>
-        <w:rPr>
-          <w:rStyle w:val="VerbatimChar"/>
-        </w:rPr>
-        <w:t xml:space="preserve">   deaths deaths_se   rate rate_low rate_upp</w:t>
-      </w:r>
-      <w:r>
-        <w:br/>
-      </w:r>
-      <w:r>
-        <w:rPr>
-          <w:rStyle w:val="VerbatimChar"/>
-        </w:rPr>
-        <w:t xml:space="preserve">    &lt;dbl&gt;     &lt;dbl&gt;  &lt;dbl&gt;    &lt;dbl&gt;    &lt;dbl&gt;</w:t>
-      </w:r>
-      <w:r>
-        <w:br/>
-      </w:r>
-      <w:r>
-        <w:rPr>
-          <w:rStyle w:val="VerbatimChar"/>
-        </w:rPr>
-        <w:t xml:space="preserve">1 118760.     1700. 0.0953   0.0936   0.0970</w:t>
-      </w:r>
-    </w:p>
-    <w:p>
-      <w:pPr>
-        <w:pStyle w:val="SourceCode"/>
-      </w:pPr>
-      <w:r>
-        <w:rPr>
-          <w:rStyle w:val="VerbatimChar"/>
-        </w:rPr>
-        <w:t xml:space="preserve"># A tibble: 1 × 5</w:t>
-      </w:r>
-      <w:r>
-        <w:br/>
-      </w:r>
-      <w:r>
-        <w:rPr>
-          <w:rStyle w:val="VerbatimChar"/>
-        </w:rPr>
-        <w:t xml:space="preserve">  deaths deaths_se   rate rate_low rate_upp</w:t>
-      </w:r>
-      <w:r>
-        <w:br/>
-      </w:r>
-      <w:r>
-        <w:rPr>
-          <w:rStyle w:val="VerbatimChar"/>
-        </w:rPr>
-        <w:t xml:space="preserve">   &lt;dbl&gt;     &lt;dbl&gt;  &lt;dbl&gt;    &lt;dbl&gt;    &lt;dbl&gt;</w:t>
-      </w:r>
-      <w:r>
-        <w:br/>
-      </w:r>
-      <w:r>
-        <w:rPr>
-          <w:rStyle w:val="VerbatimChar"/>
-        </w:rPr>
-        <w:t xml:space="preserve">1 11560.      233. 0.0702   0.0681   0.0722</w:t>
-      </w:r>
-    </w:p>
-    <w:bookmarkEnd w:id="24"/>
-    <w:bookmarkStart w:id="25" w:name="los-and-cost-by-readmission-status"/>
-    <w:p>
-      <w:pPr>
-        <w:pStyle w:val="Heading3"/>
-      </w:pPr>
-      <w:r>
-        <w:t xml:space="preserve">LOS and Cost by Readmission Status:</w:t>
-      </w:r>
-    </w:p>
-    <w:p>
-      <w:pPr>
-        <w:pStyle w:val="SourceCode"/>
-      </w:pPr>
-      <w:r>
-        <w:rPr>
-          <w:rStyle w:val="VerbatimChar"/>
-        </w:rPr>
-        <w:t xml:space="preserve"># A tibble: 1 × 6</w:t>
-      </w:r>
-      <w:r>
-        <w:br/>
-      </w:r>
-      <w:r>
-        <w:rPr>
-          <w:rStyle w:val="VerbatimChar"/>
-        </w:rPr>
-        <w:t xml:space="preserve">  mean_LOS mean_LOS_low mean_LOS_upp mean_cost mean_cost_low mean_cost_upp</w:t>
-      </w:r>
-      <w:r>
-        <w:br/>
-      </w:r>
-      <w:r>
-        <w:rPr>
-          <w:rStyle w:val="VerbatimChar"/>
-        </w:rPr>
-        <w:t xml:space="preserve">     &lt;dbl&gt;        &lt;dbl&gt;        &lt;dbl&gt;     &lt;dbl&gt;         &lt;dbl&gt;         &lt;dbl&gt;</w:t>
-      </w:r>
-      <w:r>
-        <w:br/>
-      </w:r>
-      <w:r>
-        <w:rPr>
-          <w:rStyle w:val="VerbatimChar"/>
-        </w:rPr>
-        <w:t xml:space="preserve">1     7.74         7.66         7.81    81787.        79815.        83759.</w:t>
-      </w:r>
-    </w:p>
-    <w:p>
-      <w:pPr>
-        <w:pStyle w:val="SourceCode"/>
-      </w:pPr>
-      <w:r>
-        <w:rPr>
-          <w:rStyle w:val="VerbatimChar"/>
-        </w:rPr>
-        <w:t xml:space="preserve"># A tibble: 1 × 6</w:t>
-      </w:r>
-      <w:r>
-        <w:br/>
-      </w:r>
-      <w:r>
-        <w:rPr>
-          <w:rStyle w:val="VerbatimChar"/>
-        </w:rPr>
-        <w:t xml:space="preserve">  mean_LOS mean_LOS_low mean_LOS_upp mean_cost mean_cost_low mean_cost_upp</w:t>
-      </w:r>
-      <w:r>
-        <w:br/>
-      </w:r>
-      <w:r>
-        <w:rPr>
-          <w:rStyle w:val="VerbatimChar"/>
-        </w:rPr>
-        <w:t xml:space="preserve">     &lt;dbl&gt;        &lt;dbl&gt;        &lt;dbl&gt;     &lt;dbl&gt;         &lt;dbl&gt;         &lt;dbl&gt;</w:t>
-      </w:r>
-      <w:r>
-        <w:br/>
-      </w:r>
-      <w:r>
-        <w:rPr>
-          <w:rStyle w:val="VerbatimChar"/>
-        </w:rPr>
-        <w:t xml:space="preserve">1     6.72         6.64         6.79    75662.        71786.        79537.</w:t>
-      </w:r>
-    </w:p>
-    <w:bookmarkEnd w:id="25"/>
     <w:bookmarkEnd w:id="26"/>
     <w:bookmarkStart w:id="28" w:name="multivariable-regression"/>
     <w:p>
@@ -16526,6 +16662,91 @@
       </w:rPr>
     </w:lvl>
   </w:abstractNum>
+  <w:abstractNum w:abstractNumId="99411">
+    <w:nsid w:val="00A99411"/>
+    <w:multiLevelType w:val="multilevel"/>
+    <w:lvl w:ilvl="0">
+      <w:start w:val="1"/>
+      <w:numFmt w:val="decimal"/>
+      <w:lvlText w:val="%1."/>
+      <w:lvlJc w:val="left"/>
+      <w:pPr>
+        <w:ind w:left="720" w:hanging="360"/>
+      </w:pPr>
+    </w:lvl>
+    <w:lvl w:ilvl="1">
+      <w:start w:val="1"/>
+      <w:numFmt w:val="decimal"/>
+      <w:lvlText w:val="%2."/>
+      <w:lvlJc w:val="left"/>
+      <w:pPr>
+        <w:ind w:left="1440" w:hanging="360"/>
+      </w:pPr>
+    </w:lvl>
+    <w:lvl w:ilvl="2">
+      <w:start w:val="1"/>
+      <w:numFmt w:val="decimal"/>
+      <w:lvlText w:val="%3."/>
+      <w:lvlJc w:val="left"/>
+      <w:pPr>
+        <w:ind w:left="2160" w:hanging="360"/>
+      </w:pPr>
+    </w:lvl>
+    <w:lvl w:ilvl="3">
+      <w:start w:val="1"/>
+      <w:numFmt w:val="decimal"/>
+      <w:lvlText w:val="%4."/>
+      <w:lvlJc w:val="left"/>
+      <w:pPr>
+        <w:ind w:left="2880" w:hanging="360"/>
+      </w:pPr>
+    </w:lvl>
+    <w:lvl w:ilvl="4">
+      <w:start w:val="1"/>
+      <w:numFmt w:val="decimal"/>
+      <w:lvlText w:val="%5."/>
+      <w:lvlJc w:val="left"/>
+      <w:pPr>
+        <w:ind w:left="3600" w:hanging="360"/>
+      </w:pPr>
+    </w:lvl>
+    <w:lvl w:ilvl="5">
+      <w:start w:val="1"/>
+      <w:numFmt w:val="decimal"/>
+      <w:lvlText w:val="%6."/>
+      <w:lvlJc w:val="left"/>
+      <w:pPr>
+        <w:ind w:left="4320" w:hanging="360"/>
+      </w:pPr>
+    </w:lvl>
+    <w:lvl w:ilvl="6">
+      <w:start w:val="1"/>
+      <w:numFmt w:val="decimal"/>
+      <w:lvlText w:val="%7."/>
+      <w:lvlJc w:val="left"/>
+      <w:pPr>
+        <w:ind w:left="5040" w:hanging="360"/>
+      </w:pPr>
+    </w:lvl>
+    <w:lvl w:ilvl="7">
+      <w:start w:val="1"/>
+      <w:numFmt w:val="decimal"/>
+      <w:lvlText w:val="%8."/>
+      <w:lvlJc w:val="left"/>
+      <w:pPr>
+        <w:ind w:left="5760" w:hanging="360"/>
+      </w:pPr>
+    </w:lvl>
+    <w:lvl w:ilvl="8">
+      <w:start w:val="1"/>
+      <w:numFmt w:val="decimal"/>
+      <w:lvlText w:val="%9."/>
+      <w:lvlJc w:val="left"/>
+      <w:pPr>
+        <w:ind w:left="6480" w:hanging="360"/>
+      </w:pPr>
+    </w:lvl>
+  </w:abstractNum>
   <w:num w:numId="1000">
     <w:abstractNumId w:val="990"/>
   </w:num>
@@ -16591,6 +16812,156 @@
   </w:num>
   <w:num w:numId="1021">
     <w:abstractNumId w:val="991"/>
+  </w:num>
+  <w:num w:numId="1022">
+    <w:abstractNumId w:val="99411"/>
+    <w:lvlOverride w:ilvl="0">
+      <w:startOverride w:val="1"/>
+    </w:lvlOverride>
+    <w:lvlOverride w:ilvl="1">
+      <w:startOverride w:val="1"/>
+    </w:lvlOverride>
+    <w:lvlOverride w:ilvl="2">
+      <w:startOverride w:val="1"/>
+    </w:lvlOverride>
+    <w:lvlOverride w:ilvl="3">
+      <w:startOverride w:val="1"/>
+    </w:lvlOverride>
+    <w:lvlOverride w:ilvl="4">
+      <w:startOverride w:val="1"/>
+    </w:lvlOverride>
+    <w:lvlOverride w:ilvl="5">
+      <w:startOverride w:val="1"/>
+    </w:lvlOverride>
+    <w:lvlOverride w:ilvl="6">
+      <w:startOverride w:val="1"/>
+    </w:lvlOverride>
+    <w:lvlOverride w:ilvl="7">
+      <w:startOverride w:val="1"/>
+    </w:lvlOverride>
+    <w:lvlOverride w:ilvl="8">
+      <w:startOverride w:val="1"/>
+    </w:lvlOverride>
+  </w:num>
+  <w:num w:numId="1023">
+    <w:abstractNumId w:val="99411"/>
+    <w:lvlOverride w:ilvl="0">
+      <w:startOverride w:val="1"/>
+    </w:lvlOverride>
+    <w:lvlOverride w:ilvl="1">
+      <w:startOverride w:val="1"/>
+    </w:lvlOverride>
+    <w:lvlOverride w:ilvl="2">
+      <w:startOverride w:val="1"/>
+    </w:lvlOverride>
+    <w:lvlOverride w:ilvl="3">
+      <w:startOverride w:val="1"/>
+    </w:lvlOverride>
+    <w:lvlOverride w:ilvl="4">
+      <w:startOverride w:val="1"/>
+    </w:lvlOverride>
+    <w:lvlOverride w:ilvl="5">
+      <w:startOverride w:val="1"/>
+    </w:lvlOverride>
+    <w:lvlOverride w:ilvl="6">
+      <w:startOverride w:val="1"/>
+    </w:lvlOverride>
+    <w:lvlOverride w:ilvl="7">
+      <w:startOverride w:val="1"/>
+    </w:lvlOverride>
+    <w:lvlOverride w:ilvl="8">
+      <w:startOverride w:val="1"/>
+    </w:lvlOverride>
+  </w:num>
+  <w:num w:numId="1024">
+    <w:abstractNumId w:val="99411"/>
+    <w:lvlOverride w:ilvl="0">
+      <w:startOverride w:val="1"/>
+    </w:lvlOverride>
+    <w:lvlOverride w:ilvl="1">
+      <w:startOverride w:val="1"/>
+    </w:lvlOverride>
+    <w:lvlOverride w:ilvl="2">
+      <w:startOverride w:val="1"/>
+    </w:lvlOverride>
+    <w:lvlOverride w:ilvl="3">
+      <w:startOverride w:val="1"/>
+    </w:lvlOverride>
+    <w:lvlOverride w:ilvl="4">
+      <w:startOverride w:val="1"/>
+    </w:lvlOverride>
+    <w:lvlOverride w:ilvl="5">
+      <w:startOverride w:val="1"/>
+    </w:lvlOverride>
+    <w:lvlOverride w:ilvl="6">
+      <w:startOverride w:val="1"/>
+    </w:lvlOverride>
+    <w:lvlOverride w:ilvl="7">
+      <w:startOverride w:val="1"/>
+    </w:lvlOverride>
+    <w:lvlOverride w:ilvl="8">
+      <w:startOverride w:val="1"/>
+    </w:lvlOverride>
+  </w:num>
+  <w:num w:numId="1025">
+    <w:abstractNumId w:val="99411"/>
+    <w:lvlOverride w:ilvl="0">
+      <w:startOverride w:val="1"/>
+    </w:lvlOverride>
+    <w:lvlOverride w:ilvl="1">
+      <w:startOverride w:val="1"/>
+    </w:lvlOverride>
+    <w:lvlOverride w:ilvl="2">
+      <w:startOverride w:val="1"/>
+    </w:lvlOverride>
+    <w:lvlOverride w:ilvl="3">
+      <w:startOverride w:val="1"/>
+    </w:lvlOverride>
+    <w:lvlOverride w:ilvl="4">
+      <w:startOverride w:val="1"/>
+    </w:lvlOverride>
+    <w:lvlOverride w:ilvl="5">
+      <w:startOverride w:val="1"/>
+    </w:lvlOverride>
+    <w:lvlOverride w:ilvl="6">
+      <w:startOverride w:val="1"/>
+    </w:lvlOverride>
+    <w:lvlOverride w:ilvl="7">
+      <w:startOverride w:val="1"/>
+    </w:lvlOverride>
+    <w:lvlOverride w:ilvl="8">
+      <w:startOverride w:val="1"/>
+    </w:lvlOverride>
+  </w:num>
+  <w:num w:numId="1026">
+    <w:abstractNumId w:val="99411"/>
+    <w:lvlOverride w:ilvl="0">
+      <w:startOverride w:val="1"/>
+    </w:lvlOverride>
+    <w:lvlOverride w:ilvl="1">
+      <w:startOverride w:val="1"/>
+    </w:lvlOverride>
+    <w:lvlOverride w:ilvl="2">
+      <w:startOverride w:val="1"/>
+    </w:lvlOverride>
+    <w:lvlOverride w:ilvl="3">
+      <w:startOverride w:val="1"/>
+    </w:lvlOverride>
+    <w:lvlOverride w:ilvl="4">
+      <w:startOverride w:val="1"/>
+    </w:lvlOverride>
+    <w:lvlOverride w:ilvl="5">
+      <w:startOverride w:val="1"/>
+    </w:lvlOverride>
+    <w:lvlOverride w:ilvl="6">
+      <w:startOverride w:val="1"/>
+    </w:lvlOverride>
+    <w:lvlOverride w:ilvl="7">
+      <w:startOverride w:val="1"/>
+    </w:lvlOverride>
+    <w:lvlOverride w:ilvl="8">
+      <w:startOverride w:val="1"/>
+    </w:lvlOverride>
   </w:num>
 </w:numbering>
 </file>
@@ -16677,7 +17048,7 @@
   </w:style>
   <w:style w:styleId="Subtitle" w:type="paragraph">
     <w:name w:val="Subtitle"/>
-    <w:basedOn w:val="Title"/>
+    <w:basedOn w:val="Normal"/>
     <w:next w:val="BodyText"/>
     <w:link w:val="SubtitleChar"/>
     <w:uiPriority w:val="11"/>
@@ -16690,6 +17061,7 @@
     </w:pPr>
     <w:rPr>
       <w:rFonts w:cstheme="majorBidi" w:eastAsiaTheme="majorEastAsia"/>
+      <w:color w:themeColor="text1" w:themeTint="A6" w:val="595959"/>
       <w:spacing w:val="15"/>
       <w:sz w:val="28"/>
       <w:szCs w:val="28"/>
@@ -16742,6 +17114,7 @@
     </w:pPr>
     <w:rPr>
       <w:b/>
+      <w:color w:val="345A8A"/>
       <w:sz w:val="20"/>
       <w:szCs w:val="20"/>
     </w:rPr>

--- a/docs/quarto/index.docx
+++ b/docs/quarto/index.docx
@@ -1291,7 +1291,7 @@
         </w:numPr>
       </w:pPr>
       <w:r>
-        <w:t xml:space="preserve">Mean Charge ($): 75661</w:t>
+        <w:t xml:space="preserve">Mean Charge ($): 65800</w:t>
       </w:r>
     </w:p>
     <w:p>
@@ -1302,7 +1302,7 @@
         </w:numPr>
       </w:pPr>
       <w:r>
-        <w:t xml:space="preserve">Mean Charge (95% CI): 71786 to 79537</w:t>
+        <w:t xml:space="preserve">Mean Charge (95% CI): 64161 to 67439</w:t>
       </w:r>
     </w:p>
     <w:bookmarkEnd w:id="24"/>
